--- a/Document/Cahier_des_charges_C106.docx
+++ b/Document/Cahier_des_charges_C106.docx
@@ -76,14 +76,12 @@
                 <w:rFonts w:ascii="Century Gothic" w:hAnsi="Century Gothic"/>
               </w:rPr>
             </w:pPr>
-            <w:proofErr w:type="gramStart"/>
             <w:r>
               <w:rPr>
                 <w:rFonts w:ascii="Century Gothic" w:hAnsi="Century Gothic"/>
               </w:rPr>
-              <w:t>Nom:</w:t>
+              <w:t>Nom :</w:t>
             </w:r>
-            <w:proofErr w:type="gramEnd"/>
             <w:r>
               <w:rPr>
                 <w:rFonts w:ascii="Century Gothic" w:hAnsi="Century Gothic"/>
@@ -172,32 +170,26 @@
               </w:rPr>
               <w:t xml:space="preserve">ETML   </w:t>
             </w:r>
+            <w:r>
+              <w:rPr>
+                <w:rFonts w:ascii="Century Gothic" w:hAnsi="Century Gothic"/>
+              </w:rPr>
+              <w:t xml:space="preserve">/ VENNES </w:t>
+            </w:r>
             <w:proofErr w:type="gramStart"/>
             <w:r>
               <w:rPr>
                 <w:rFonts w:ascii="Century Gothic" w:hAnsi="Century Gothic"/>
               </w:rPr>
-              <w:t xml:space="preserve">/  </w:t>
+              <w:t>/</w:t>
             </w:r>
             <w:r>
               <w:rPr>
                 <w:rFonts w:ascii="Century Gothic" w:hAnsi="Century Gothic"/>
               </w:rPr>
-              <w:t>VENNES</w:t>
+              <w:t xml:space="preserve">  1010</w:t>
             </w:r>
             <w:proofErr w:type="gramEnd"/>
-            <w:r>
-              <w:rPr>
-                <w:rFonts w:ascii="Century Gothic" w:hAnsi="Century Gothic"/>
-              </w:rPr>
-              <w:t xml:space="preserve"> </w:t>
-            </w:r>
-            <w:r>
-              <w:rPr>
-                <w:rFonts w:ascii="Century Gothic" w:hAnsi="Century Gothic"/>
-              </w:rPr>
-              <w:t xml:space="preserve"> /  1010</w:t>
-            </w:r>
             <w:r>
               <w:rPr>
                 <w:rFonts w:ascii="Century Gothic" w:hAnsi="Century Gothic"/>
@@ -250,14 +242,12 @@
                 <w:rFonts w:ascii="Century Gothic" w:hAnsi="Century Gothic"/>
               </w:rPr>
             </w:pPr>
-            <w:proofErr w:type="gramStart"/>
             <w:r>
               <w:rPr>
                 <w:rFonts w:ascii="Century Gothic" w:hAnsi="Century Gothic"/>
               </w:rPr>
-              <w:t>Nom:</w:t>
+              <w:t>Nom :</w:t>
             </w:r>
-            <w:proofErr w:type="gramEnd"/>
             <w:r>
               <w:rPr>
                 <w:rFonts w:ascii="Century Gothic" w:hAnsi="Century Gothic"/>
@@ -288,7 +278,6 @@
                 <w:b w:val="0"/>
               </w:rPr>
             </w:pPr>
-            <w:proofErr w:type="gramStart"/>
             <w:r>
               <w:rPr>
                 <w:rFonts w:ascii="Century Gothic" w:hAnsi="Century Gothic"/>
@@ -309,9 +298,8 @@
                 <w:rFonts w:ascii="Century Gothic" w:hAnsi="Century Gothic"/>
                 <w:b w:val="0"/>
               </w:rPr>
-              <w:t>:</w:t>
+              <w:t xml:space="preserve"> :</w:t>
             </w:r>
-            <w:proofErr w:type="gramEnd"/>
             <w:r>
               <w:rPr>
                 <w:rFonts w:ascii="Century Gothic" w:hAnsi="Century Gothic"/>
@@ -1141,19 +1129,11 @@
         </w:rPr>
         <w:t>Travailler avec une base de données sur la thématique « </w:t>
       </w:r>
-      <w:proofErr w:type="spellStart"/>
-      <w:r>
-        <w:rPr>
-          <w:rFonts w:ascii="Century Gothic" w:hAnsi="Century Gothic"/>
-        </w:rPr>
-        <w:t>SpaceInvader</w:t>
-      </w:r>
-      <w:proofErr w:type="spellEnd"/>
-      <w:r>
-        <w:rPr>
-          <w:rFonts w:ascii="Century Gothic" w:hAnsi="Century Gothic"/>
-        </w:rPr>
-        <w:t>.</w:t>
+      <w:r>
+        <w:rPr>
+          <w:rFonts w:ascii="Century Gothic" w:hAnsi="Century Gothic"/>
+        </w:rPr>
+        <w:t>SpaceInvader.</w:t>
       </w:r>
       <w:r>
         <w:rPr>
@@ -1326,14 +1306,12 @@
               </w:rPr>
               <w:t xml:space="preserve">Git / </w:t>
             </w:r>
-            <w:proofErr w:type="spellStart"/>
             <w:r>
               <w:rPr>
                 <w:rFonts w:ascii="Century Gothic" w:hAnsi="Century Gothic"/>
               </w:rPr>
-              <w:t>Github</w:t>
+              <w:t>GitHub</w:t>
             </w:r>
-            <w:proofErr w:type="spellEnd"/>
           </w:p>
         </w:tc>
       </w:tr>
@@ -1883,7 +1861,6 @@
         </w:rPr>
         <w:t xml:space="preserve"> la base de données ayant pour nom </w:t>
       </w:r>
-      <w:proofErr w:type="spellStart"/>
       <w:r>
         <w:rPr>
           <w:rFonts w:ascii="Century Gothic" w:hAnsi="Century Gothic"/>
@@ -1891,7 +1868,6 @@
         </w:rPr>
         <w:t>db_space_invaders</w:t>
       </w:r>
-      <w:proofErr w:type="spellEnd"/>
       <w:r>
         <w:rPr>
           <w:rFonts w:ascii="Century Gothic" w:hAnsi="Century Gothic"/>
@@ -1935,8 +1911,14 @@
     <w:p>
       <w:pPr>
         <w:pStyle w:val="Titre2"/>
-      </w:pPr>
-      <w:r>
+        <w:rPr>
+          <w:highlight w:val="green"/>
+        </w:rPr>
+      </w:pPr>
+      <w:r>
+        <w:rPr>
+          <w:highlight w:val="green"/>
+        </w:rPr>
         <w:t>Gestions des utilisateurs</w:t>
       </w:r>
     </w:p>
@@ -1985,15 +1967,387 @@
         <w:ind w:left="360"/>
         <w:rPr>
           <w:rFonts w:ascii="Century Gothic" w:hAnsi="Century Gothic"/>
+        </w:rPr>
+      </w:pPr>
+      <w:r>
+        <w:rPr>
+          <w:rFonts w:ascii="Century Gothic" w:hAnsi="Century Gothic"/>
+        </w:rPr>
+        <w:t>1. Administrateur du jeu :</w:t>
+      </w:r>
+    </w:p>
+    <w:p>
+      <w:pPr>
+        <w:pStyle w:val="Corpsdetexte"/>
+        <w:ind w:left="360"/>
+        <w:rPr>
+          <w:rFonts w:ascii="Century Gothic" w:hAnsi="Century Gothic"/>
+        </w:rPr>
+      </w:pPr>
+      <w:r>
+        <w:rPr>
+          <w:rFonts w:ascii="Century Gothic" w:hAnsi="Century Gothic"/>
+        </w:rPr>
+        <w:t xml:space="preserve">    </w:t>
+      </w:r>
+      <w:r>
+        <w:rPr>
+          <w:rFonts w:ascii="Century Gothic" w:hAnsi="Century Gothic"/>
+        </w:rPr>
+        <w:t>- Peut créer, lire, mettre à jour et supprimer (CRUD) n'importe quelle table.</w:t>
+      </w:r>
+    </w:p>
+    <w:p>
+      <w:pPr>
+        <w:pStyle w:val="Corpsdetexte"/>
+        <w:ind w:left="360"/>
+        <w:rPr>
+          <w:rFonts w:ascii="Century Gothic" w:hAnsi="Century Gothic"/>
+        </w:rPr>
+      </w:pPr>
+      <w:r>
+        <w:rPr>
+          <w:rFonts w:ascii="Century Gothic" w:hAnsi="Century Gothic"/>
+        </w:rPr>
+        <w:t xml:space="preserve">    - Gérer les utilisateurs et leurs privilèges.</w:t>
+      </w:r>
+    </w:p>
+    <w:p>
+      <w:pPr>
+        <w:pStyle w:val="Corpsdetexte"/>
+        <w:ind w:left="360"/>
+        <w:rPr>
+          <w:rFonts w:ascii="Century Gothic" w:hAnsi="Century Gothic"/>
+        </w:rPr>
+      </w:pPr>
+    </w:p>
+    <w:p>
+      <w:pPr>
+        <w:pStyle w:val="Corpsdetexte"/>
+        <w:ind w:left="360"/>
+        <w:rPr>
+          <w:rFonts w:ascii="Century Gothic" w:hAnsi="Century Gothic"/>
+        </w:rPr>
+      </w:pPr>
+      <w:r>
+        <w:rPr>
+          <w:rFonts w:ascii="Century Gothic" w:hAnsi="Century Gothic"/>
+        </w:rPr>
+        <w:t>2. Joueur :</w:t>
+      </w:r>
+    </w:p>
+    <w:p>
+      <w:pPr>
+        <w:pStyle w:val="Corpsdetexte"/>
+        <w:ind w:left="360"/>
+        <w:rPr>
+          <w:rFonts w:ascii="Century Gothic" w:hAnsi="Century Gothic"/>
+        </w:rPr>
+      </w:pPr>
+      <w:r>
+        <w:rPr>
+          <w:rFonts w:ascii="Century Gothic" w:hAnsi="Century Gothic"/>
+        </w:rPr>
+        <w:t xml:space="preserve">    </w:t>
+      </w:r>
+      <w:r>
+        <w:rPr>
+          <w:rFonts w:ascii="Century Gothic" w:hAnsi="Century Gothic"/>
+        </w:rPr>
+        <w:t>- Lire les informations des armes (pour voir quelles armes il peut acheter).</w:t>
+      </w:r>
+    </w:p>
+    <w:p>
+      <w:pPr>
+        <w:pStyle w:val="Corpsdetexte"/>
+        <w:ind w:left="360"/>
+        <w:rPr>
+          <w:rFonts w:ascii="Century Gothic" w:hAnsi="Century Gothic"/>
+        </w:rPr>
+      </w:pPr>
+      <w:r>
+        <w:rPr>
+          <w:rFonts w:ascii="Century Gothic" w:hAnsi="Century Gothic"/>
+        </w:rPr>
+        <w:t xml:space="preserve">    - Créer une commande.</w:t>
+      </w:r>
+    </w:p>
+    <w:p>
+      <w:pPr>
+        <w:pStyle w:val="Corpsdetexte"/>
+        <w:ind w:left="360"/>
+        <w:rPr>
+          <w:rFonts w:ascii="Century Gothic" w:hAnsi="Century Gothic"/>
+        </w:rPr>
+      </w:pPr>
+      <w:r>
+        <w:rPr>
+          <w:rFonts w:ascii="Century Gothic" w:hAnsi="Century Gothic"/>
+        </w:rPr>
+        <w:t xml:space="preserve">    - Lire </w:t>
+      </w:r>
+      <w:r>
+        <w:rPr>
+          <w:rFonts w:ascii="Century Gothic" w:hAnsi="Century Gothic"/>
+        </w:rPr>
+        <w:t xml:space="preserve">toutes les </w:t>
+      </w:r>
+      <w:r>
+        <w:rPr>
+          <w:rFonts w:ascii="Century Gothic" w:hAnsi="Century Gothic"/>
+        </w:rPr>
+        <w:t>commandes.</w:t>
+      </w:r>
+    </w:p>
+    <w:p>
+      <w:pPr>
+        <w:pStyle w:val="Corpsdetexte"/>
+        <w:ind w:left="360"/>
+        <w:rPr>
+          <w:rFonts w:ascii="Century Gothic" w:hAnsi="Century Gothic"/>
+        </w:rPr>
+      </w:pPr>
+      <w:r>
+        <w:rPr>
+          <w:rFonts w:ascii="Century Gothic" w:hAnsi="Century Gothic"/>
+        </w:rPr>
+        <w:t xml:space="preserve">  </w:t>
+      </w:r>
+    </w:p>
+    <w:p>
+      <w:pPr>
+        <w:pStyle w:val="Corpsdetexte"/>
+        <w:ind w:left="360"/>
+        <w:rPr>
+          <w:rFonts w:ascii="Century Gothic" w:hAnsi="Century Gothic"/>
+        </w:rPr>
+      </w:pPr>
+      <w:r>
+        <w:rPr>
+          <w:rFonts w:ascii="Century Gothic" w:hAnsi="Century Gothic"/>
+        </w:rPr>
+        <w:t>3. Gestionnaire de la boutique :</w:t>
+      </w:r>
+    </w:p>
+    <w:p>
+      <w:pPr>
+        <w:pStyle w:val="Corpsdetexte"/>
+        <w:ind w:left="360"/>
+        <w:rPr>
+          <w:rFonts w:ascii="Century Gothic" w:hAnsi="Century Gothic"/>
+        </w:rPr>
+      </w:pPr>
+      <w:r>
+        <w:rPr>
+          <w:rFonts w:ascii="Century Gothic" w:hAnsi="Century Gothic"/>
+        </w:rPr>
+        <w:t xml:space="preserve">    </w:t>
+      </w:r>
+      <w:r>
+        <w:rPr>
+          <w:rFonts w:ascii="Century Gothic" w:hAnsi="Century Gothic"/>
+        </w:rPr>
+        <w:t>- Lire les informations sur tous les joueurs (pour savoir qui a passé une commande).</w:t>
+      </w:r>
+    </w:p>
+    <w:p>
+      <w:pPr>
+        <w:pStyle w:val="Corpsdetexte"/>
+        <w:ind w:left="709" w:hanging="349"/>
+        <w:rPr>
+          <w:rFonts w:ascii="Century Gothic" w:hAnsi="Century Gothic"/>
+        </w:rPr>
+      </w:pPr>
+      <w:r>
+        <w:rPr>
+          <w:rFonts w:ascii="Century Gothic" w:hAnsi="Century Gothic"/>
+        </w:rPr>
+        <w:t xml:space="preserve">    - Mettre à jour, lire et supprimer des armes (ajout de nouvelles armes, modification des prix, etc.).</w:t>
+      </w:r>
+    </w:p>
+    <w:p>
+      <w:pPr>
+        <w:pStyle w:val="Corpsdetexte"/>
+        <w:ind w:left="360"/>
+        <w:rPr>
+          <w:rFonts w:ascii="Century Gothic" w:hAnsi="Century Gothic"/>
+        </w:rPr>
+      </w:pPr>
+      <w:r>
+        <w:rPr>
+          <w:rFonts w:ascii="Century Gothic" w:hAnsi="Century Gothic"/>
+        </w:rPr>
+        <w:t xml:space="preserve">    - Lire toutes les commandes.</w:t>
+      </w:r>
+    </w:p>
+    <w:p>
+      <w:pPr>
+        <w:pStyle w:val="Corpsdetexte"/>
+        <w:ind w:left="360"/>
+        <w:rPr>
+          <w:rFonts w:ascii="Century Gothic" w:hAnsi="Century Gothic"/>
+        </w:rPr>
+      </w:pPr>
+      <w:r>
+        <w:rPr>
+          <w:rFonts w:ascii="Century Gothic" w:hAnsi="Century Gothic"/>
+        </w:rPr>
+        <w:t xml:space="preserve">Pour chaque « catégorie d’utilisateurs », on pourrait être amener à créer plusieurs </w:t>
+      </w:r>
+      <w:r>
+        <w:rPr>
+          <w:rFonts w:ascii="Century Gothic" w:hAnsi="Century Gothic"/>
+        </w:rPr>
+        <w:t>voire</w:t>
+      </w:r>
+      <w:r>
+        <w:rPr>
+          <w:rFonts w:ascii="Century Gothic" w:hAnsi="Century Gothic"/>
+        </w:rPr>
+        <w:t xml:space="preserve"> un grand nombre d’utilisateurs.</w:t>
+      </w:r>
+    </w:p>
+    <w:p>
+      <w:pPr>
+        <w:pStyle w:val="Corpsdetexte"/>
+        <w:ind w:left="360"/>
+        <w:rPr>
+          <w:rFonts w:ascii="Century Gothic" w:hAnsi="Century Gothic"/>
+        </w:rPr>
+      </w:pPr>
+    </w:p>
+    <w:p>
+      <w:pPr>
+        <w:pStyle w:val="Corpsdetexte"/>
+        <w:ind w:left="360"/>
+        <w:rPr>
+          <w:rFonts w:ascii="Century Gothic" w:hAnsi="Century Gothic"/>
+        </w:rPr>
+      </w:pPr>
+      <w:r>
+        <w:rPr>
+          <w:rFonts w:ascii="Century Gothic" w:hAnsi="Century Gothic"/>
+          <w:u w:val="single"/>
+        </w:rPr>
+        <w:t>Travail demandé</w:t>
+      </w:r>
+      <w:r>
+        <w:rPr>
+          <w:rFonts w:ascii="Century Gothic" w:hAnsi="Century Gothic"/>
+        </w:rPr>
+        <w:t xml:space="preserve"> :</w:t>
+      </w:r>
+    </w:p>
+    <w:p>
+      <w:pPr>
+        <w:pStyle w:val="Corpsdetexte"/>
+        <w:ind w:left="360"/>
+        <w:rPr>
+          <w:rFonts w:ascii="Century Gothic" w:hAnsi="Century Gothic"/>
+        </w:rPr>
+      </w:pPr>
+      <w:r>
+        <w:rPr>
+          <w:rFonts w:ascii="Century Gothic" w:hAnsi="Century Gothic"/>
+        </w:rPr>
+        <w:t xml:space="preserve">Vous devez expliquer, comment mettre en place ces différents « types d’utilisateurs » afin de rendre la gestion des utilisateurs la plus simple possible. </w:t>
+      </w:r>
+    </w:p>
+    <w:p>
+      <w:pPr>
+        <w:pStyle w:val="Corpsdetexte"/>
+        <w:ind w:left="360"/>
+        <w:rPr>
+          <w:rFonts w:ascii="Century Gothic" w:hAnsi="Century Gothic"/>
+        </w:rPr>
+      </w:pPr>
+      <w:r>
+        <w:rPr>
+          <w:rFonts w:ascii="Century Gothic" w:hAnsi="Century Gothic"/>
+        </w:rPr>
+        <w:t>Pour cela, vous devez définir un ensemble de requêtes SQL.</w:t>
+      </w:r>
+    </w:p>
+    <w:p>
+      <w:pPr>
+        <w:pStyle w:val="Corpsdetexte"/>
+        <w:ind w:left="360"/>
+        <w:rPr>
+          <w:rFonts w:ascii="Century Gothic" w:hAnsi="Century Gothic"/>
+        </w:rPr>
+      </w:pPr>
+      <w:r>
+        <w:rPr>
+          <w:rFonts w:ascii="Century Gothic" w:hAnsi="Century Gothic"/>
+        </w:rPr>
+        <w:t>Vous devez créer au moins un utilisateur par « type d’utilisateurs ».</w:t>
+      </w:r>
+    </w:p>
+    <w:p>
+      <w:pPr>
+        <w:rPr>
+          <w:rFonts w:ascii="Century Gothic" w:hAnsi="Century Gothic"/>
+        </w:rPr>
+      </w:pPr>
+      <w:r>
+        <w:rPr>
+          <w:rFonts w:ascii="Century Gothic" w:hAnsi="Century Gothic"/>
+        </w:rPr>
+        <w:br w:type="page"/>
+      </w:r>
+    </w:p>
+    <w:p>
+      <w:pPr>
+        <w:pStyle w:val="Titre2"/>
+        <w:rPr>
           <w:highlight w:val="green"/>
         </w:rPr>
       </w:pPr>
       <w:r>
         <w:rPr>
-          <w:rFonts w:ascii="Century Gothic" w:hAnsi="Century Gothic"/>
           <w:highlight w:val="green"/>
         </w:rPr>
-        <w:t>1. Administrateur du jeu :</w:t>
+        <w:lastRenderedPageBreak/>
+        <w:t>Requêtes de sélection</w:t>
+      </w:r>
+    </w:p>
+    <w:p>
+      <w:pPr>
+        <w:pStyle w:val="Corpsdetexte"/>
+        <w:ind w:firstLine="360"/>
+        <w:rPr>
+          <w:rFonts w:ascii="Century Gothic" w:hAnsi="Century Gothic"/>
+        </w:rPr>
+      </w:pPr>
+      <w:r>
+        <w:rPr>
+          <w:rFonts w:ascii="Century Gothic" w:hAnsi="Century Gothic"/>
+        </w:rPr>
+        <w:t xml:space="preserve">Voici une liste de requêtes SQL que vous devez </w:t>
+      </w:r>
+      <w:r>
+        <w:rPr>
+          <w:rFonts w:ascii="Century Gothic" w:hAnsi="Century Gothic"/>
+        </w:rPr>
+        <w:t xml:space="preserve">réaliser </w:t>
+      </w:r>
+      <w:r>
+        <w:rPr>
+          <w:rFonts w:ascii="Century Gothic" w:hAnsi="Century Gothic"/>
+        </w:rPr>
+        <w:t>et expliquer</w:t>
+      </w:r>
+      <w:r>
+        <w:rPr>
+          <w:rFonts w:ascii="Century Gothic" w:hAnsi="Century Gothic"/>
+        </w:rPr>
+        <w:t xml:space="preserve"> en détail</w:t>
+      </w:r>
+      <w:r>
+        <w:rPr>
+          <w:rFonts w:ascii="Century Gothic" w:hAnsi="Century Gothic"/>
+        </w:rPr>
+        <w:t>.</w:t>
       </w:r>
     </w:p>
     <w:p>
@@ -2004,18 +2358,6 @@
           <w:rFonts w:ascii="Century Gothic" w:hAnsi="Century Gothic"/>
         </w:rPr>
       </w:pPr>
-      <w:r>
-        <w:rPr>
-          <w:rFonts w:ascii="Century Gothic" w:hAnsi="Century Gothic"/>
-        </w:rPr>
-        <w:t xml:space="preserve">    </w:t>
-      </w:r>
-      <w:r>
-        <w:rPr>
-          <w:rFonts w:ascii="Century Gothic" w:hAnsi="Century Gothic"/>
-        </w:rPr>
-        <w:t>- Peut créer, lire, mettre à jour et supprimer (CRUD) n'importe quelle table.</w:t>
-      </w:r>
     </w:p>
     <w:p>
       <w:pPr>
@@ -2028,8 +2370,15 @@
       <w:r>
         <w:rPr>
           <w:rFonts w:ascii="Century Gothic" w:hAnsi="Century Gothic"/>
-        </w:rPr>
-        <w:t xml:space="preserve">    - Gérer les utilisateurs et leurs privilèges.</w:t>
+          <w:u w:val="single"/>
+        </w:rPr>
+        <w:t>Requête n°1</w:t>
+      </w:r>
+      <w:r>
+        <w:rPr>
+          <w:rFonts w:ascii="Century Gothic" w:hAnsi="Century Gothic"/>
+        </w:rPr>
+        <w:t xml:space="preserve"> :</w:t>
       </w:r>
     </w:p>
     <w:p>
@@ -2040,6 +2389,12 @@
           <w:rFonts w:ascii="Century Gothic" w:hAnsi="Century Gothic"/>
         </w:rPr>
       </w:pPr>
+      <w:r>
+        <w:rPr>
+          <w:rFonts w:ascii="Century Gothic" w:hAnsi="Century Gothic"/>
+        </w:rPr>
+        <w:t>La première requête que l’on vous demande de réaliser est de sélectionner les 5 joueurs qui ont le meilleur score c’est-à-dire qui ont le nombre de points le plus élevé. Les joueurs doivent être classés dans l’ordre décroissant</w:t>
+      </w:r>
     </w:p>
     <w:p>
       <w:pPr>
@@ -2047,16 +2402,8 @@
         <w:ind w:left="360"/>
         <w:rPr>
           <w:rFonts w:ascii="Century Gothic" w:hAnsi="Century Gothic"/>
-          <w:highlight w:val="green"/>
-        </w:rPr>
-      </w:pPr>
-      <w:r>
-        <w:rPr>
-          <w:rFonts w:ascii="Century Gothic" w:hAnsi="Century Gothic"/>
-          <w:highlight w:val="green"/>
-        </w:rPr>
-        <w:t>2. Joueur :</w:t>
-      </w:r>
+        </w:rPr>
+      </w:pPr>
     </w:p>
     <w:p>
       <w:pPr>
@@ -2069,14 +2416,15 @@
       <w:r>
         <w:rPr>
           <w:rFonts w:ascii="Century Gothic" w:hAnsi="Century Gothic"/>
-        </w:rPr>
-        <w:t xml:space="preserve">    </w:t>
-      </w:r>
-      <w:r>
-        <w:rPr>
-          <w:rFonts w:ascii="Century Gothic" w:hAnsi="Century Gothic"/>
-        </w:rPr>
-        <w:t>- Lire les informations des armes (pour voir quelles armes il peut acheter).</w:t>
+          <w:u w:val="single"/>
+        </w:rPr>
+        <w:t>Requête n°2</w:t>
+      </w:r>
+      <w:r>
+        <w:rPr>
+          <w:rFonts w:ascii="Century Gothic" w:hAnsi="Century Gothic"/>
+        </w:rPr>
+        <w:t xml:space="preserve"> :</w:t>
       </w:r>
     </w:p>
     <w:p>
@@ -2087,11 +2435,12 @@
           <w:rFonts w:ascii="Century Gothic" w:hAnsi="Century Gothic"/>
         </w:rPr>
       </w:pPr>
-      <w:r>
-        <w:rPr>
-          <w:rFonts w:ascii="Century Gothic" w:hAnsi="Century Gothic"/>
-        </w:rPr>
-        <w:t xml:space="preserve">    - Créer une commande.</w:t>
+      <w:bookmarkStart w:id="1" w:name="_Hlk184826307"/>
+      <w:r>
+        <w:rPr>
+          <w:rFonts w:ascii="Century Gothic" w:hAnsi="Century Gothic"/>
+        </w:rPr>
+        <w:t>Trouver le prix maximum, minimum et moyen des armes.</w:t>
       </w:r>
     </w:p>
     <w:p>
@@ -2106,21 +2455,10 @@
         <w:rPr>
           <w:rFonts w:ascii="Century Gothic" w:hAnsi="Century Gothic"/>
         </w:rPr>
-        <w:t xml:space="preserve">    - Lire </w:t>
-      </w:r>
-      <w:r>
-        <w:rPr>
-          <w:rFonts w:ascii="Century Gothic" w:hAnsi="Century Gothic"/>
-        </w:rPr>
-        <w:t xml:space="preserve">toutes les </w:t>
-      </w:r>
-      <w:r>
-        <w:rPr>
-          <w:rFonts w:ascii="Century Gothic" w:hAnsi="Century Gothic"/>
-        </w:rPr>
-        <w:t>commandes.</w:t>
-      </w:r>
-    </w:p>
+        <w:t>Les colonnes doivent avoir pour nom « PrixMaximum », « PrixMinimum » et « PrixMoyen)</w:t>
+      </w:r>
+    </w:p>
+    <w:bookmarkEnd w:id="1"/>
     <w:p>
       <w:pPr>
         <w:pStyle w:val="Corpsdetexte"/>
@@ -2132,8 +2470,15 @@
       <w:r>
         <w:rPr>
           <w:rFonts w:ascii="Century Gothic" w:hAnsi="Century Gothic"/>
-        </w:rPr>
-        <w:t xml:space="preserve">  </w:t>
+          <w:u w:val="single"/>
+        </w:rPr>
+        <w:t>Requête n°3</w:t>
+      </w:r>
+      <w:r>
+        <w:rPr>
+          <w:rFonts w:ascii="Century Gothic" w:hAnsi="Century Gothic"/>
+        </w:rPr>
+        <w:t xml:space="preserve"> :</w:t>
       </w:r>
     </w:p>
     <w:p>
@@ -2144,14 +2489,15 @@
           <w:rFonts w:ascii="Century Gothic" w:hAnsi="Century Gothic"/>
         </w:rPr>
       </w:pPr>
-      <w:r>
-        <w:rPr>
-          <w:rFonts w:ascii="Century Gothic" w:hAnsi="Century Gothic"/>
-          <w:highlight w:val="green"/>
-        </w:rPr>
-        <w:t>3. Gestionnaire de la boutique :</w:t>
-      </w:r>
-    </w:p>
+      <w:bookmarkStart w:id="2" w:name="_Hlk185403175"/>
+      <w:r>
+        <w:rPr>
+          <w:rFonts w:ascii="Century Gothic" w:hAnsi="Century Gothic"/>
+        </w:rPr>
+        <w:t>Trouver le nombre total de commandes par joueur et trier du plus grand nombre au plus petit.</w:t>
+      </w:r>
+    </w:p>
+    <w:bookmarkEnd w:id="2"/>
     <w:p>
       <w:pPr>
         <w:pStyle w:val="Corpsdetexte"/>
@@ -2164,28 +2510,7 @@
         <w:rPr>
           <w:rFonts w:ascii="Century Gothic" w:hAnsi="Century Gothic"/>
         </w:rPr>
-        <w:t xml:space="preserve">    </w:t>
-      </w:r>
-      <w:r>
-        <w:rPr>
-          <w:rFonts w:ascii="Century Gothic" w:hAnsi="Century Gothic"/>
-        </w:rPr>
-        <w:t>- Lire les informations sur tous les joueurs (pour savoir qui a passé une commande).</w:t>
-      </w:r>
-    </w:p>
-    <w:p>
-      <w:pPr>
-        <w:pStyle w:val="Corpsdetexte"/>
-        <w:ind w:left="709" w:hanging="349"/>
-        <w:rPr>
-          <w:rFonts w:ascii="Century Gothic" w:hAnsi="Century Gothic"/>
-        </w:rPr>
-      </w:pPr>
-      <w:r>
-        <w:rPr>
-          <w:rFonts w:ascii="Century Gothic" w:hAnsi="Century Gothic"/>
-        </w:rPr>
-        <w:t xml:space="preserve">    - Mettre à jour, lire et supprimer des armes (ajout de nouvelles armes, modification des prix, etc.).</w:t>
+        <w:t>La 1ère colonne aura pour nom "IdJoueur", la 2ème colonne aura pour nom "NombreCommandes"</w:t>
       </w:r>
     </w:p>
     <w:p>
@@ -2196,12 +2521,6 @@
           <w:rFonts w:ascii="Century Gothic" w:hAnsi="Century Gothic"/>
         </w:rPr>
       </w:pPr>
-      <w:r>
-        <w:rPr>
-          <w:rFonts w:ascii="Century Gothic" w:hAnsi="Century Gothic"/>
-        </w:rPr>
-        <w:t xml:space="preserve">    - Lire toutes les commandes.</w:t>
-      </w:r>
     </w:p>
     <w:p>
       <w:pPr>
@@ -2214,20 +2533,15 @@
       <w:r>
         <w:rPr>
           <w:rFonts w:ascii="Century Gothic" w:hAnsi="Century Gothic"/>
-        </w:rPr>
-        <w:t xml:space="preserve">Pour chaque « catégorie d’utilisateurs », on pourrait être amener à créer plusieurs </w:t>
-      </w:r>
-      <w:r>
-        <w:rPr>
-          <w:rFonts w:ascii="Century Gothic" w:hAnsi="Century Gothic"/>
-        </w:rPr>
-        <w:t>voire</w:t>
-      </w:r>
-      <w:r>
-        <w:rPr>
-          <w:rFonts w:ascii="Century Gothic" w:hAnsi="Century Gothic"/>
-        </w:rPr>
-        <w:t xml:space="preserve"> un grand nombre d’utilisateurs.</w:t>
+          <w:u w:val="single"/>
+        </w:rPr>
+        <w:t>Requête n°4</w:t>
+      </w:r>
+      <w:r>
+        <w:rPr>
+          <w:rFonts w:ascii="Century Gothic" w:hAnsi="Century Gothic"/>
+        </w:rPr>
+        <w:t xml:space="preserve"> :</w:t>
       </w:r>
     </w:p>
     <w:p>
@@ -2238,7 +2552,15 @@
           <w:rFonts w:ascii="Century Gothic" w:hAnsi="Century Gothic"/>
         </w:rPr>
       </w:pPr>
-    </w:p>
+      <w:bookmarkStart w:id="3" w:name="_Hlk185403816"/>
+      <w:r>
+        <w:rPr>
+          <w:rFonts w:ascii="Century Gothic" w:hAnsi="Century Gothic"/>
+        </w:rPr>
+        <w:t>Trouver les joueurs qui ont passé plus de 2 commandes.</w:t>
+      </w:r>
+    </w:p>
+    <w:bookmarkEnd w:id="3"/>
     <w:p>
       <w:pPr>
         <w:pStyle w:val="Corpsdetexte"/>
@@ -2250,9 +2572,33 @@
       <w:r>
         <w:rPr>
           <w:rFonts w:ascii="Century Gothic" w:hAnsi="Century Gothic"/>
+        </w:rPr>
+        <w:t>La 1ère colonne aura pour nom "IdJoueur", la 2ème colonne aura pour nom "NombreCommandes"</w:t>
+      </w:r>
+    </w:p>
+    <w:p>
+      <w:pPr>
+        <w:pStyle w:val="Corpsdetexte"/>
+        <w:ind w:left="360"/>
+        <w:rPr>
+          <w:rFonts w:ascii="Century Gothic" w:hAnsi="Century Gothic"/>
+        </w:rPr>
+      </w:pPr>
+    </w:p>
+    <w:p>
+      <w:pPr>
+        <w:pStyle w:val="Corpsdetexte"/>
+        <w:ind w:left="360"/>
+        <w:rPr>
+          <w:rFonts w:ascii="Century Gothic" w:hAnsi="Century Gothic"/>
+        </w:rPr>
+      </w:pPr>
+      <w:r>
+        <w:rPr>
+          <w:rFonts w:ascii="Century Gothic" w:hAnsi="Century Gothic"/>
           <w:u w:val="single"/>
         </w:rPr>
-        <w:t>Travail demandé</w:t>
+        <w:t>Requête n°5</w:t>
       </w:r>
       <w:r>
         <w:rPr>
@@ -2269,13 +2615,15 @@
           <w:rFonts w:ascii="Century Gothic" w:hAnsi="Century Gothic"/>
         </w:rPr>
       </w:pPr>
-      <w:r>
-        <w:rPr>
-          <w:rFonts w:ascii="Century Gothic" w:hAnsi="Century Gothic"/>
-        </w:rPr>
-        <w:t xml:space="preserve">Vous devez expliquer, comment mettre en place ces différents « types d’utilisateurs » afin de rendre la gestion des utilisateurs la plus simple possible. </w:t>
-      </w:r>
-    </w:p>
+      <w:bookmarkStart w:id="4" w:name="_Hlk185404796"/>
+      <w:r>
+        <w:rPr>
+          <w:rFonts w:ascii="Century Gothic" w:hAnsi="Century Gothic"/>
+        </w:rPr>
+        <w:t>Trouver le pseudo du joueur et le nom de l'arme pour chaque commande.</w:t>
+      </w:r>
+    </w:p>
+    <w:bookmarkEnd w:id="4"/>
     <w:p>
       <w:pPr>
         <w:pStyle w:val="Corpsdetexte"/>
@@ -2284,12 +2632,6 @@
           <w:rFonts w:ascii="Century Gothic" w:hAnsi="Century Gothic"/>
         </w:rPr>
       </w:pPr>
-      <w:r>
-        <w:rPr>
-          <w:rFonts w:ascii="Century Gothic" w:hAnsi="Century Gothic"/>
-        </w:rPr>
-        <w:t>Pour cela, vous devez définir un ensemble de requêtes SQL.</w:t>
-      </w:r>
     </w:p>
     <w:p>
       <w:pPr>
@@ -2297,20 +2639,259 @@
         <w:ind w:left="360"/>
         <w:rPr>
           <w:rFonts w:ascii="Century Gothic" w:hAnsi="Century Gothic"/>
-        </w:rPr>
-      </w:pPr>
-      <w:r>
-        <w:rPr>
-          <w:rFonts w:ascii="Century Gothic" w:hAnsi="Century Gothic"/>
-        </w:rPr>
-        <w:t>Vous devez créer au moins un utilisateur par « type d’utilisateurs ».</w:t>
-      </w:r>
-    </w:p>
-    <w:p>
-      <w:pPr>
-        <w:pStyle w:val="Corpsdetexte"/>
-        <w:rPr>
-          <w:rFonts w:ascii="Century Gothic" w:hAnsi="Century Gothic"/>
+          <w:u w:val="single"/>
+        </w:rPr>
+      </w:pPr>
+      <w:r>
+        <w:rPr>
+          <w:rFonts w:ascii="Century Gothic" w:hAnsi="Century Gothic"/>
+          <w:u w:val="single"/>
+        </w:rPr>
+        <w:t>Requête n°6 :</w:t>
+      </w:r>
+    </w:p>
+    <w:p>
+      <w:pPr>
+        <w:pStyle w:val="Corpsdetexte"/>
+        <w:ind w:left="360"/>
+        <w:rPr>
+          <w:rFonts w:ascii="Century Gothic" w:hAnsi="Century Gothic"/>
+        </w:rPr>
+      </w:pPr>
+      <w:bookmarkStart w:id="5" w:name="_Hlk185405110"/>
+      <w:r>
+        <w:rPr>
+          <w:rFonts w:ascii="Century Gothic" w:hAnsi="Century Gothic"/>
+        </w:rPr>
+        <w:t>Trouver le total dépensé par chaque joueur en ordonnant par le montant le plus élevé en premier, et limiter aux 10 premiers joueurs.</w:t>
+      </w:r>
+      <w:bookmarkEnd w:id="5"/>
+    </w:p>
+    <w:p>
+      <w:pPr>
+        <w:pStyle w:val="Corpsdetexte"/>
+        <w:ind w:left="360"/>
+        <w:rPr>
+          <w:rFonts w:ascii="Century Gothic" w:hAnsi="Century Gothic"/>
+        </w:rPr>
+      </w:pPr>
+      <w:r>
+        <w:rPr>
+          <w:rFonts w:ascii="Century Gothic" w:hAnsi="Century Gothic"/>
+        </w:rPr>
+        <w:t>La 1ère colonne doit avoir pour nom "IdJoueur" et la 2ème colonne "TotalDepense"</w:t>
+      </w:r>
+    </w:p>
+    <w:p>
+      <w:pPr>
+        <w:pStyle w:val="Corpsdetexte"/>
+        <w:ind w:left="360"/>
+        <w:rPr>
+          <w:rFonts w:ascii="Century Gothic" w:hAnsi="Century Gothic"/>
+          <w:u w:val="single"/>
+        </w:rPr>
+      </w:pPr>
+      <w:r>
+        <w:rPr>
+          <w:rFonts w:ascii="Century Gothic" w:hAnsi="Century Gothic"/>
+          <w:u w:val="single"/>
+        </w:rPr>
+        <w:t>Requête n°7 :</w:t>
+      </w:r>
+    </w:p>
+    <w:p>
+      <w:pPr>
+        <w:pStyle w:val="Corpsdetexte"/>
+        <w:ind w:left="360"/>
+        <w:rPr>
+          <w:rFonts w:ascii="Century Gothic" w:hAnsi="Century Gothic"/>
+        </w:rPr>
+      </w:pPr>
+      <w:bookmarkStart w:id="6" w:name="_Hlk185405381"/>
+      <w:r>
+        <w:rPr>
+          <w:rFonts w:ascii="Century Gothic" w:hAnsi="Century Gothic"/>
+        </w:rPr>
+        <w:t>Récupérez tous les joueurs et leurs commandes, même s'ils n'ont pas passé de commande.</w:t>
+      </w:r>
+    </w:p>
+    <w:bookmarkEnd w:id="6"/>
+    <w:p>
+      <w:pPr>
+        <w:pStyle w:val="Corpsdetexte"/>
+        <w:ind w:left="360"/>
+        <w:rPr>
+          <w:rFonts w:ascii="Century Gothic" w:hAnsi="Century Gothic"/>
+        </w:rPr>
+      </w:pPr>
+      <w:r>
+        <w:rPr>
+          <w:rFonts w:ascii="Century Gothic" w:hAnsi="Century Gothic"/>
+        </w:rPr>
+        <w:t>Dans cet exemple, même si un joueur n'a jamais passé de commande, il sera quand même listé, avec des valeurs `NULL` pour les champs de la table `t_commande`.</w:t>
+      </w:r>
+    </w:p>
+    <w:p>
+      <w:pPr>
+        <w:pStyle w:val="Corpsdetexte"/>
+        <w:ind w:left="360"/>
+        <w:rPr>
+          <w:rFonts w:ascii="Century Gothic" w:hAnsi="Century Gothic"/>
+        </w:rPr>
+      </w:pPr>
+    </w:p>
+    <w:p>
+      <w:pPr>
+        <w:pStyle w:val="Corpsdetexte"/>
+        <w:ind w:left="360"/>
+        <w:rPr>
+          <w:rFonts w:ascii="Century Gothic" w:hAnsi="Century Gothic"/>
+        </w:rPr>
+      </w:pPr>
+      <w:r>
+        <w:rPr>
+          <w:rFonts w:ascii="Century Gothic" w:hAnsi="Century Gothic"/>
+          <w:u w:val="single"/>
+        </w:rPr>
+        <w:t>Requête n°8</w:t>
+      </w:r>
+      <w:r>
+        <w:rPr>
+          <w:rFonts w:ascii="Century Gothic" w:hAnsi="Century Gothic"/>
+        </w:rPr>
+        <w:t xml:space="preserve"> :</w:t>
+      </w:r>
+    </w:p>
+    <w:p>
+      <w:pPr>
+        <w:pStyle w:val="Corpsdetexte"/>
+        <w:ind w:left="360"/>
+        <w:rPr>
+          <w:rFonts w:ascii="Century Gothic" w:hAnsi="Century Gothic"/>
+        </w:rPr>
+      </w:pPr>
+      <w:bookmarkStart w:id="7" w:name="_Hlk185408611"/>
+      <w:r>
+        <w:rPr>
+          <w:rFonts w:ascii="Century Gothic" w:hAnsi="Century Gothic"/>
+        </w:rPr>
+        <w:t>Récupérer toutes les commandes et affi</w:t>
+      </w:r>
+      <w:r>
+        <w:rPr>
+          <w:rFonts w:ascii="Century Gothic" w:hAnsi="Century Gothic"/>
+        </w:rPr>
+        <w:t xml:space="preserve">cher le pseudo du joueur </w:t>
+      </w:r>
+      <w:r>
+        <w:rPr>
+          <w:rFonts w:ascii="Century Gothic" w:hAnsi="Century Gothic"/>
+        </w:rPr>
+        <w:t>s’il</w:t>
+      </w:r>
+      <w:r>
+        <w:rPr>
+          <w:rFonts w:ascii="Century Gothic" w:hAnsi="Century Gothic"/>
+        </w:rPr>
+        <w:t xml:space="preserve"> existe, sinon montrer `NULL` pour le pseudo. </w:t>
+      </w:r>
+    </w:p>
+    <w:bookmarkEnd w:id="7"/>
+    <w:p>
+      <w:pPr>
+        <w:pStyle w:val="Corpsdetexte"/>
+        <w:ind w:left="360"/>
+        <w:rPr>
+          <w:rFonts w:ascii="Century Gothic" w:hAnsi="Century Gothic"/>
+        </w:rPr>
+      </w:pPr>
+    </w:p>
+    <w:p>
+      <w:pPr>
+        <w:pStyle w:val="Corpsdetexte"/>
+        <w:ind w:left="360"/>
+        <w:rPr>
+          <w:rFonts w:ascii="Century Gothic" w:hAnsi="Century Gothic"/>
+        </w:rPr>
+      </w:pPr>
+      <w:r>
+        <w:rPr>
+          <w:rFonts w:ascii="Century Gothic" w:hAnsi="Century Gothic"/>
+          <w:u w:val="single"/>
+        </w:rPr>
+        <w:lastRenderedPageBreak/>
+        <w:t>Requête n°9</w:t>
+      </w:r>
+      <w:r>
+        <w:rPr>
+          <w:rFonts w:ascii="Century Gothic" w:hAnsi="Century Gothic"/>
+        </w:rPr>
+        <w:t xml:space="preserve"> :</w:t>
+      </w:r>
+    </w:p>
+    <w:p>
+      <w:pPr>
+        <w:pStyle w:val="Corpsdetexte"/>
+        <w:ind w:left="360"/>
+        <w:rPr>
+          <w:rFonts w:ascii="Century Gothic" w:hAnsi="Century Gothic"/>
+        </w:rPr>
+      </w:pPr>
+      <w:bookmarkStart w:id="8" w:name="_Hlk185409310"/>
+      <w:r>
+        <w:rPr>
+          <w:rFonts w:ascii="Century Gothic" w:hAnsi="Century Gothic"/>
+        </w:rPr>
+        <w:t>Trouver le nombre total d'armes achetées par chaque joueur (même si ce joueur n'a acheté aucune Arme).</w:t>
+      </w:r>
+    </w:p>
+    <w:bookmarkEnd w:id="8"/>
+    <w:p>
+      <w:pPr>
+        <w:pStyle w:val="Corpsdetexte"/>
+        <w:ind w:left="360"/>
+        <w:rPr>
+          <w:rFonts w:ascii="Century Gothic" w:hAnsi="Century Gothic"/>
+        </w:rPr>
+      </w:pPr>
+      <w:r>
+        <w:rPr>
+          <w:rFonts w:ascii="Century Gothic" w:hAnsi="Century Gothic"/>
+          <w:u w:val="single"/>
+        </w:rPr>
+        <w:t>Requête n°10</w:t>
+      </w:r>
+      <w:r>
+        <w:rPr>
+          <w:rFonts w:ascii="Century Gothic" w:hAnsi="Century Gothic"/>
+        </w:rPr>
+        <w:t xml:space="preserve"> :</w:t>
+      </w:r>
+    </w:p>
+    <w:p>
+      <w:pPr>
+        <w:pStyle w:val="Corpsdetexte"/>
+        <w:ind w:left="360"/>
+        <w:rPr>
+          <w:rFonts w:ascii="Century Gothic" w:hAnsi="Century Gothic"/>
+        </w:rPr>
+      </w:pPr>
+      <w:bookmarkStart w:id="9" w:name="_Hlk185409616"/>
+      <w:r>
+        <w:rPr>
+          <w:rFonts w:ascii="Century Gothic" w:hAnsi="Century Gothic"/>
+        </w:rPr>
+        <w:t>Trouver les joueurs qui ont acheté plus de 3 types d'armes différentes</w:t>
+      </w:r>
+    </w:p>
+    <w:bookmarkEnd w:id="9"/>
+    <w:p>
+      <w:pPr>
+        <w:pStyle w:val="Corpsdetexte"/>
+        <w:ind w:left="360"/>
+        <w:rPr>
+          <w:rFonts w:ascii="Century Gothic" w:hAnsi="Century Gothic"/>
+          <w:b/>
         </w:rPr>
       </w:pPr>
     </w:p>
@@ -2319,46 +2900,7 @@
         <w:pStyle w:val="Titre2"/>
       </w:pPr>
       <w:r>
-        <w:t>Requêtes de sélection</w:t>
-      </w:r>
-    </w:p>
-    <w:p>
-      <w:pPr>
-        <w:pStyle w:val="Corpsdetexte"/>
-        <w:ind w:firstLine="360"/>
-        <w:rPr>
-          <w:rFonts w:ascii="Century Gothic" w:hAnsi="Century Gothic"/>
-        </w:rPr>
-      </w:pPr>
-      <w:r>
-        <w:rPr>
-          <w:rFonts w:ascii="Century Gothic" w:hAnsi="Century Gothic"/>
-        </w:rPr>
-        <w:t xml:space="preserve">Voici une liste de requêtes SQL que vous devez </w:t>
-      </w:r>
-      <w:r>
-        <w:rPr>
-          <w:rFonts w:ascii="Century Gothic" w:hAnsi="Century Gothic"/>
-        </w:rPr>
-        <w:t xml:space="preserve">réaliser </w:t>
-      </w:r>
-      <w:r>
-        <w:rPr>
-          <w:rFonts w:ascii="Century Gothic" w:hAnsi="Century Gothic"/>
-        </w:rPr>
-        <w:t>et expliquer</w:t>
-      </w:r>
-      <w:r>
-        <w:rPr>
-          <w:rFonts w:ascii="Century Gothic" w:hAnsi="Century Gothic"/>
-        </w:rPr>
-        <w:t xml:space="preserve"> en détail</w:t>
-      </w:r>
-      <w:r>
-        <w:rPr>
-          <w:rFonts w:ascii="Century Gothic" w:hAnsi="Century Gothic"/>
-        </w:rPr>
-        <w:t xml:space="preserve">. </w:t>
+        <w:t>Création des index</w:t>
       </w:r>
     </w:p>
     <w:p>
@@ -2369,6 +2911,38 @@
           <w:rFonts w:ascii="Century Gothic" w:hAnsi="Century Gothic"/>
         </w:rPr>
       </w:pPr>
+      <w:r>
+        <w:rPr>
+          <w:rFonts w:ascii="Century Gothic" w:hAnsi="Century Gothic"/>
+        </w:rPr>
+        <w:t xml:space="preserve">En étudiant le dump MySQL </w:t>
+      </w:r>
+      <w:r>
+        <w:rPr>
+          <w:rFonts w:ascii="Century Gothic" w:hAnsi="Century Gothic"/>
+          <w:b/>
+        </w:rPr>
+        <w:t>db_space_invaders.sql</w:t>
+      </w:r>
+      <w:r>
+        <w:rPr>
+          <w:rFonts w:ascii="Century Gothic" w:hAnsi="Century Gothic"/>
+        </w:rPr>
+        <w:t xml:space="preserve"> vous constaterez que vous ne trouvez pas le mot clé </w:t>
+      </w:r>
+      <w:r>
+        <w:rPr>
+          <w:rFonts w:ascii="Century Gothic" w:hAnsi="Century Gothic"/>
+          <w:b/>
+        </w:rPr>
+        <w:t>INDEX</w:t>
+      </w:r>
+      <w:r>
+        <w:rPr>
+          <w:rFonts w:ascii="Century Gothic" w:hAnsi="Century Gothic"/>
+        </w:rPr>
+        <w:t>.</w:t>
+      </w:r>
     </w:p>
     <w:p>
       <w:pPr>
@@ -2381,18 +2955,8 @@
       <w:r>
         <w:rPr>
           <w:rFonts w:ascii="Century Gothic" w:hAnsi="Century Gothic"/>
-          <w:highlight w:val="green"/>
-          <w:u w:val="single"/>
-        </w:rPr>
-        <w:lastRenderedPageBreak/>
-        <w:t>Requête n°1</w:t>
-      </w:r>
-      <w:r>
-        <w:rPr>
-          <w:rFonts w:ascii="Century Gothic" w:hAnsi="Century Gothic"/>
-          <w:highlight w:val="green"/>
-        </w:rPr>
-        <w:t xml:space="preserve"> :</w:t>
+        </w:rPr>
+        <w:t xml:space="preserve">1. Pourtant certains index existent déjà. Pourquoi ? </w:t>
       </w:r>
     </w:p>
     <w:p>
@@ -2407,7 +2971,7 @@
         <w:rPr>
           <w:rFonts w:ascii="Century Gothic" w:hAnsi="Century Gothic"/>
         </w:rPr>
-        <w:t>La première requête que l’on vous demande de réaliser est de sélectionner les 5 joueurs qui ont le meilleur score c’est-à-dire qui ont le nombre de points le plus élevé. Les joueurs doivent être classés dans l’ordre décroissant</w:t>
+        <w:t>2. Quels sont les avantages et les inconvénients des index ?</w:t>
       </w:r>
     </w:p>
     <w:p>
@@ -2418,6 +2982,28 @@
           <w:rFonts w:ascii="Century Gothic" w:hAnsi="Century Gothic"/>
         </w:rPr>
       </w:pPr>
+      <w:r>
+        <w:rPr>
+          <w:rFonts w:ascii="Century Gothic" w:hAnsi="Century Gothic"/>
+        </w:rPr>
+        <w:t>3. Sur quel champ (de quelle table), cela pourrait être pertinent d’ajouter un index ? Justifier votre réponse.</w:t>
+      </w:r>
+    </w:p>
+    <w:p>
+      <w:pPr>
+        <w:rPr>
+          <w:rFonts w:ascii="Century Gothic" w:hAnsi="Century Gothic"/>
+          <w:b/>
+        </w:rPr>
+      </w:pPr>
+    </w:p>
+    <w:p>
+      <w:pPr>
+        <w:pStyle w:val="Titre2"/>
+      </w:pPr>
+      <w:r>
+        <w:t>Backup / Restore</w:t>
+      </w:r>
     </w:p>
     <w:p>
       <w:pPr>
@@ -2430,746 +3016,16 @@
       <w:r>
         <w:rPr>
           <w:rFonts w:ascii="Century Gothic" w:hAnsi="Century Gothic"/>
-          <w:highlight w:val="green"/>
-          <w:u w:val="single"/>
-        </w:rPr>
-        <w:t>Requête n°2</w:t>
-      </w:r>
-      <w:r>
-        <w:rPr>
-          <w:rFonts w:ascii="Century Gothic" w:hAnsi="Century Gothic"/>
-          <w:highlight w:val="green"/>
-        </w:rPr>
-        <w:t xml:space="preserve"> :</w:t>
-      </w:r>
-    </w:p>
-    <w:p>
-      <w:pPr>
-        <w:pStyle w:val="Corpsdetexte"/>
-        <w:ind w:left="360"/>
-        <w:rPr>
-          <w:rFonts w:ascii="Century Gothic" w:hAnsi="Century Gothic"/>
-        </w:rPr>
-      </w:pPr>
-      <w:bookmarkStart w:id="1" w:name="_Hlk184826307"/>
-      <w:r>
-        <w:rPr>
-          <w:rFonts w:ascii="Century Gothic" w:hAnsi="Century Gothic"/>
-        </w:rPr>
-        <w:t>Trouver le prix maximum, minimum et moyen des armes.</w:t>
-      </w:r>
-    </w:p>
-    <w:p>
-      <w:pPr>
-        <w:pStyle w:val="Corpsdetexte"/>
-        <w:ind w:left="360"/>
-        <w:rPr>
-          <w:rFonts w:ascii="Century Gothic" w:hAnsi="Century Gothic"/>
-        </w:rPr>
-      </w:pPr>
-      <w:r>
-        <w:rPr>
-          <w:rFonts w:ascii="Century Gothic" w:hAnsi="Century Gothic"/>
-        </w:rPr>
-        <w:t xml:space="preserve">Les colonnes doivent avoir pour nom « </w:t>
-      </w:r>
-      <w:proofErr w:type="spellStart"/>
-      <w:r>
-        <w:rPr>
-          <w:rFonts w:ascii="Century Gothic" w:hAnsi="Century Gothic"/>
-        </w:rPr>
-        <w:t>PrixMaximum</w:t>
-      </w:r>
-      <w:proofErr w:type="spellEnd"/>
-      <w:r>
-        <w:rPr>
-          <w:rFonts w:ascii="Century Gothic" w:hAnsi="Century Gothic"/>
-        </w:rPr>
-        <w:t xml:space="preserve"> », « </w:t>
-      </w:r>
-      <w:proofErr w:type="spellStart"/>
-      <w:r>
-        <w:rPr>
-          <w:rFonts w:ascii="Century Gothic" w:hAnsi="Century Gothic"/>
-        </w:rPr>
-        <w:t>PrixMinimum</w:t>
-      </w:r>
-      <w:proofErr w:type="spellEnd"/>
-      <w:r>
-        <w:rPr>
-          <w:rFonts w:ascii="Century Gothic" w:hAnsi="Century Gothic"/>
-        </w:rPr>
-        <w:t xml:space="preserve"> » et « </w:t>
-      </w:r>
-      <w:proofErr w:type="spellStart"/>
-      <w:r>
-        <w:rPr>
-          <w:rFonts w:ascii="Century Gothic" w:hAnsi="Century Gothic"/>
-        </w:rPr>
-        <w:t>PrixMoyen</w:t>
-      </w:r>
-      <w:proofErr w:type="spellEnd"/>
-      <w:r>
-        <w:rPr>
-          <w:rFonts w:ascii="Century Gothic" w:hAnsi="Century Gothic"/>
-        </w:rPr>
-        <w:t>)</w:t>
-      </w:r>
-    </w:p>
-    <w:bookmarkEnd w:id="1"/>
-    <w:p>
-      <w:pPr>
-        <w:pStyle w:val="Corpsdetexte"/>
-        <w:ind w:left="360"/>
-        <w:rPr>
-          <w:rFonts w:ascii="Century Gothic" w:hAnsi="Century Gothic"/>
-        </w:rPr>
-      </w:pPr>
-      <w:r>
-        <w:rPr>
-          <w:rFonts w:ascii="Century Gothic" w:hAnsi="Century Gothic"/>
-          <w:u w:val="single"/>
-        </w:rPr>
-        <w:t>Requête n°3</w:t>
-      </w:r>
-      <w:r>
-        <w:rPr>
-          <w:rFonts w:ascii="Century Gothic" w:hAnsi="Century Gothic"/>
-        </w:rPr>
-        <w:t xml:space="preserve"> :</w:t>
-      </w:r>
-    </w:p>
-    <w:p>
-      <w:pPr>
-        <w:pStyle w:val="Corpsdetexte"/>
-        <w:ind w:left="360"/>
-        <w:rPr>
-          <w:rFonts w:ascii="Century Gothic" w:hAnsi="Century Gothic"/>
-        </w:rPr>
-      </w:pPr>
-      <w:r>
-        <w:rPr>
-          <w:rFonts w:ascii="Century Gothic" w:hAnsi="Century Gothic"/>
-        </w:rPr>
-        <w:t>Trouver le nombre total de commandes par joueur et trier du plus grand nombre au plus petit.</w:t>
-      </w:r>
-    </w:p>
-    <w:p>
-      <w:pPr>
-        <w:pStyle w:val="Corpsdetexte"/>
-        <w:ind w:left="360"/>
-        <w:rPr>
-          <w:rFonts w:ascii="Century Gothic" w:hAnsi="Century Gothic"/>
-        </w:rPr>
-      </w:pPr>
-      <w:r>
-        <w:rPr>
-          <w:rFonts w:ascii="Century Gothic" w:hAnsi="Century Gothic"/>
-        </w:rPr>
-        <w:t>La 1ère colonne aura pour nom "</w:t>
-      </w:r>
-      <w:proofErr w:type="spellStart"/>
-      <w:r>
-        <w:rPr>
-          <w:rFonts w:ascii="Century Gothic" w:hAnsi="Century Gothic"/>
-        </w:rPr>
-        <w:t>IdJoueur</w:t>
-      </w:r>
-      <w:proofErr w:type="spellEnd"/>
-      <w:r>
-        <w:rPr>
-          <w:rFonts w:ascii="Century Gothic" w:hAnsi="Century Gothic"/>
-        </w:rPr>
-        <w:t>", la 2ème colonne aura pour nom "</w:t>
-      </w:r>
-      <w:proofErr w:type="spellStart"/>
-      <w:r>
-        <w:rPr>
-          <w:rFonts w:ascii="Century Gothic" w:hAnsi="Century Gothic"/>
-        </w:rPr>
-        <w:t>NombreCommandes</w:t>
-      </w:r>
-      <w:proofErr w:type="spellEnd"/>
-      <w:r>
-        <w:rPr>
-          <w:rFonts w:ascii="Century Gothic" w:hAnsi="Century Gothic"/>
-        </w:rPr>
-        <w:t>"</w:t>
-      </w:r>
-    </w:p>
-    <w:p>
-      <w:pPr>
-        <w:pStyle w:val="Corpsdetexte"/>
-        <w:ind w:left="360"/>
-        <w:rPr>
-          <w:rFonts w:ascii="Century Gothic" w:hAnsi="Century Gothic"/>
-        </w:rPr>
-      </w:pPr>
-    </w:p>
-    <w:p>
-      <w:pPr>
-        <w:pStyle w:val="Corpsdetexte"/>
-        <w:ind w:left="360"/>
-        <w:rPr>
-          <w:rFonts w:ascii="Century Gothic" w:hAnsi="Century Gothic"/>
-        </w:rPr>
-      </w:pPr>
-      <w:r>
-        <w:rPr>
-          <w:rFonts w:ascii="Century Gothic" w:hAnsi="Century Gothic"/>
-          <w:u w:val="single"/>
-        </w:rPr>
-        <w:t>Requête n°4</w:t>
-      </w:r>
-      <w:r>
-        <w:rPr>
-          <w:rFonts w:ascii="Century Gothic" w:hAnsi="Century Gothic"/>
-        </w:rPr>
-        <w:t xml:space="preserve"> :</w:t>
-      </w:r>
-    </w:p>
-    <w:p>
-      <w:pPr>
-        <w:pStyle w:val="Corpsdetexte"/>
-        <w:ind w:left="360"/>
-        <w:rPr>
-          <w:rFonts w:ascii="Century Gothic" w:hAnsi="Century Gothic"/>
-        </w:rPr>
-      </w:pPr>
-      <w:r>
-        <w:rPr>
-          <w:rFonts w:ascii="Century Gothic" w:hAnsi="Century Gothic"/>
-        </w:rPr>
-        <w:t>Trouver les joueurs qui ont passé plus de 2 commandes.</w:t>
-      </w:r>
-    </w:p>
-    <w:p>
-      <w:pPr>
-        <w:pStyle w:val="Corpsdetexte"/>
-        <w:ind w:left="360"/>
-        <w:rPr>
-          <w:rFonts w:ascii="Century Gothic" w:hAnsi="Century Gothic"/>
-        </w:rPr>
-      </w:pPr>
-      <w:r>
-        <w:rPr>
-          <w:rFonts w:ascii="Century Gothic" w:hAnsi="Century Gothic"/>
-        </w:rPr>
-        <w:t>La 1ère colonne aura pour nom "</w:t>
-      </w:r>
-      <w:proofErr w:type="spellStart"/>
-      <w:r>
-        <w:rPr>
-          <w:rFonts w:ascii="Century Gothic" w:hAnsi="Century Gothic"/>
-        </w:rPr>
-        <w:t>IdJoueur</w:t>
-      </w:r>
-      <w:proofErr w:type="spellEnd"/>
-      <w:r>
-        <w:rPr>
-          <w:rFonts w:ascii="Century Gothic" w:hAnsi="Century Gothic"/>
-        </w:rPr>
-        <w:t>", la 2ème colonne aura pour nom "</w:t>
-      </w:r>
-      <w:proofErr w:type="spellStart"/>
-      <w:r>
-        <w:rPr>
-          <w:rFonts w:ascii="Century Gothic" w:hAnsi="Century Gothic"/>
-        </w:rPr>
-        <w:t>NombreCommandes</w:t>
-      </w:r>
-      <w:proofErr w:type="spellEnd"/>
-      <w:r>
-        <w:rPr>
-          <w:rFonts w:ascii="Century Gothic" w:hAnsi="Century Gothic"/>
-        </w:rPr>
-        <w:t>"</w:t>
-      </w:r>
-    </w:p>
-    <w:p>
-      <w:pPr>
-        <w:pStyle w:val="Corpsdetexte"/>
-        <w:ind w:left="360"/>
-        <w:rPr>
-          <w:rFonts w:ascii="Century Gothic" w:hAnsi="Century Gothic"/>
-        </w:rPr>
-      </w:pPr>
-    </w:p>
-    <w:p>
-      <w:pPr>
-        <w:pStyle w:val="Corpsdetexte"/>
-        <w:ind w:left="360"/>
-        <w:rPr>
-          <w:rFonts w:ascii="Century Gothic" w:hAnsi="Century Gothic"/>
-        </w:rPr>
-      </w:pPr>
-      <w:r>
-        <w:rPr>
-          <w:rFonts w:ascii="Century Gothic" w:hAnsi="Century Gothic"/>
-          <w:u w:val="single"/>
-        </w:rPr>
-        <w:t>Requête n°5</w:t>
-      </w:r>
-      <w:r>
-        <w:rPr>
-          <w:rFonts w:ascii="Century Gothic" w:hAnsi="Century Gothic"/>
-        </w:rPr>
-        <w:t xml:space="preserve"> :</w:t>
-      </w:r>
-    </w:p>
-    <w:p>
-      <w:pPr>
-        <w:pStyle w:val="Corpsdetexte"/>
-        <w:ind w:left="360"/>
-        <w:rPr>
-          <w:rFonts w:ascii="Century Gothic" w:hAnsi="Century Gothic"/>
-        </w:rPr>
-      </w:pPr>
-      <w:r>
-        <w:rPr>
-          <w:rFonts w:ascii="Century Gothic" w:hAnsi="Century Gothic"/>
-        </w:rPr>
-        <w:t>Trouver le pseudo du joueur et le nom de l'arme pour chaque commande.</w:t>
-      </w:r>
-    </w:p>
-    <w:p>
-      <w:pPr>
-        <w:pStyle w:val="Corpsdetexte"/>
-        <w:ind w:left="360"/>
-        <w:rPr>
-          <w:rFonts w:ascii="Century Gothic" w:hAnsi="Century Gothic"/>
-        </w:rPr>
-      </w:pPr>
-    </w:p>
-    <w:p>
-      <w:pPr>
-        <w:pStyle w:val="Corpsdetexte"/>
-        <w:ind w:left="360"/>
-        <w:rPr>
-          <w:rFonts w:ascii="Century Gothic" w:hAnsi="Century Gothic"/>
-          <w:u w:val="single"/>
-        </w:rPr>
-      </w:pPr>
-      <w:r>
-        <w:rPr>
-          <w:rFonts w:ascii="Century Gothic" w:hAnsi="Century Gothic"/>
-          <w:u w:val="single"/>
-        </w:rPr>
-        <w:t>Requête n°6 :</w:t>
-      </w:r>
-    </w:p>
-    <w:p>
-      <w:pPr>
-        <w:pStyle w:val="Corpsdetexte"/>
-        <w:ind w:left="360"/>
-        <w:rPr>
-          <w:rFonts w:ascii="Century Gothic" w:hAnsi="Century Gothic"/>
-        </w:rPr>
-      </w:pPr>
-      <w:r>
-        <w:rPr>
-          <w:rFonts w:ascii="Century Gothic" w:hAnsi="Century Gothic"/>
-        </w:rPr>
-        <w:t>Trouver le total dépensé par chaque joueur en ordonnant par le montant le plus élevé en premier, et limiter aux 10 premiers joueurs.</w:t>
-      </w:r>
-    </w:p>
-    <w:p>
-      <w:pPr>
-        <w:pStyle w:val="Corpsdetexte"/>
-        <w:ind w:left="360"/>
-        <w:rPr>
-          <w:rFonts w:ascii="Century Gothic" w:hAnsi="Century Gothic"/>
-        </w:rPr>
-      </w:pPr>
-      <w:r>
-        <w:rPr>
-          <w:rFonts w:ascii="Century Gothic" w:hAnsi="Century Gothic"/>
-        </w:rPr>
-        <w:t>La 1ère colonne doit avoir pour nom "</w:t>
-      </w:r>
-      <w:proofErr w:type="spellStart"/>
-      <w:r>
-        <w:rPr>
-          <w:rFonts w:ascii="Century Gothic" w:hAnsi="Century Gothic"/>
-        </w:rPr>
-        <w:t>IdJoueur</w:t>
-      </w:r>
-      <w:proofErr w:type="spellEnd"/>
-      <w:r>
-        <w:rPr>
-          <w:rFonts w:ascii="Century Gothic" w:hAnsi="Century Gothic"/>
-        </w:rPr>
-        <w:t>" et la 2ème colonne "</w:t>
-      </w:r>
-      <w:proofErr w:type="spellStart"/>
-      <w:r>
-        <w:rPr>
-          <w:rFonts w:ascii="Century Gothic" w:hAnsi="Century Gothic"/>
-        </w:rPr>
-        <w:t>TotalDepense</w:t>
-      </w:r>
-      <w:proofErr w:type="spellEnd"/>
-      <w:r>
-        <w:rPr>
-          <w:rFonts w:ascii="Century Gothic" w:hAnsi="Century Gothic"/>
-        </w:rPr>
-        <w:t>"</w:t>
-      </w:r>
-    </w:p>
-    <w:p>
-      <w:pPr>
-        <w:pStyle w:val="Corpsdetexte"/>
-        <w:ind w:left="360"/>
-        <w:rPr>
-          <w:rFonts w:ascii="Century Gothic" w:hAnsi="Century Gothic"/>
-          <w:u w:val="single"/>
-        </w:rPr>
-      </w:pPr>
-      <w:r>
-        <w:rPr>
-          <w:rFonts w:ascii="Century Gothic" w:hAnsi="Century Gothic"/>
-          <w:u w:val="single"/>
-        </w:rPr>
-        <w:t>Requête n°7 :</w:t>
-      </w:r>
-    </w:p>
-    <w:p>
-      <w:pPr>
-        <w:pStyle w:val="Corpsdetexte"/>
-        <w:ind w:left="360"/>
-        <w:rPr>
-          <w:rFonts w:ascii="Century Gothic" w:hAnsi="Century Gothic"/>
-        </w:rPr>
-      </w:pPr>
-      <w:r>
-        <w:rPr>
-          <w:rFonts w:ascii="Century Gothic" w:hAnsi="Century Gothic"/>
-        </w:rPr>
-        <w:t>Récupérez tous les joueurs et leurs commandes, même s'ils n'ont pas passé de commande.</w:t>
-      </w:r>
-    </w:p>
-    <w:p>
-      <w:pPr>
-        <w:pStyle w:val="Corpsdetexte"/>
-        <w:ind w:left="360"/>
-        <w:rPr>
-          <w:rFonts w:ascii="Century Gothic" w:hAnsi="Century Gothic"/>
-        </w:rPr>
-      </w:pPr>
-      <w:r>
-        <w:rPr>
-          <w:rFonts w:ascii="Century Gothic" w:hAnsi="Century Gothic"/>
-        </w:rPr>
-        <w:t>Dans cet exemple, même si un joueur n'a jamais passé de commande, il sera quand même listé, avec des valeurs `NULL` pour les champs de la table `</w:t>
-      </w:r>
-      <w:proofErr w:type="spellStart"/>
-      <w:r>
-        <w:rPr>
-          <w:rFonts w:ascii="Century Gothic" w:hAnsi="Century Gothic"/>
-        </w:rPr>
-        <w:t>t_commande</w:t>
-      </w:r>
-      <w:proofErr w:type="spellEnd"/>
-      <w:r>
-        <w:rPr>
-          <w:rFonts w:ascii="Century Gothic" w:hAnsi="Century Gothic"/>
-        </w:rPr>
-        <w:t>`.</w:t>
-      </w:r>
-    </w:p>
-    <w:p>
-      <w:pPr>
-        <w:pStyle w:val="Corpsdetexte"/>
-        <w:ind w:left="360"/>
-        <w:rPr>
-          <w:rFonts w:ascii="Century Gothic" w:hAnsi="Century Gothic"/>
-        </w:rPr>
-      </w:pPr>
-    </w:p>
-    <w:p>
-      <w:pPr>
-        <w:pStyle w:val="Corpsdetexte"/>
-        <w:ind w:left="360"/>
-        <w:rPr>
-          <w:rFonts w:ascii="Century Gothic" w:hAnsi="Century Gothic"/>
-        </w:rPr>
-      </w:pPr>
-      <w:r>
-        <w:rPr>
-          <w:rFonts w:ascii="Century Gothic" w:hAnsi="Century Gothic"/>
-          <w:u w:val="single"/>
-        </w:rPr>
-        <w:t>Requête n°8</w:t>
-      </w:r>
-      <w:r>
-        <w:rPr>
-          <w:rFonts w:ascii="Century Gothic" w:hAnsi="Century Gothic"/>
-        </w:rPr>
-        <w:t xml:space="preserve"> :</w:t>
-      </w:r>
-    </w:p>
-    <w:p>
-      <w:pPr>
-        <w:pStyle w:val="Corpsdetexte"/>
-        <w:ind w:left="360"/>
-        <w:rPr>
-          <w:rFonts w:ascii="Century Gothic" w:hAnsi="Century Gothic"/>
-        </w:rPr>
-      </w:pPr>
-      <w:r>
-        <w:rPr>
-          <w:rFonts w:ascii="Century Gothic" w:hAnsi="Century Gothic"/>
-        </w:rPr>
-        <w:t>Récupérer toutes les commandes et affi</w:t>
-      </w:r>
-      <w:r>
-        <w:rPr>
-          <w:rFonts w:ascii="Century Gothic" w:hAnsi="Century Gothic"/>
-        </w:rPr>
-        <w:t xml:space="preserve">cher le pseudo du joueur </w:t>
-      </w:r>
-      <w:r>
-        <w:rPr>
-          <w:rFonts w:ascii="Century Gothic" w:hAnsi="Century Gothic"/>
-        </w:rPr>
-        <w:t>s’il</w:t>
-      </w:r>
-      <w:r>
-        <w:rPr>
-          <w:rFonts w:ascii="Century Gothic" w:hAnsi="Century Gothic"/>
-        </w:rPr>
-        <w:t xml:space="preserve"> existe, sinon montrer `NULL` pour le pseudo. </w:t>
-      </w:r>
-    </w:p>
-    <w:p>
-      <w:pPr>
-        <w:pStyle w:val="Corpsdetexte"/>
-        <w:ind w:left="360"/>
-        <w:rPr>
-          <w:rFonts w:ascii="Century Gothic" w:hAnsi="Century Gothic"/>
-        </w:rPr>
-      </w:pPr>
-    </w:p>
-    <w:p>
-      <w:pPr>
-        <w:pStyle w:val="Corpsdetexte"/>
-        <w:ind w:left="360"/>
-        <w:rPr>
-          <w:rFonts w:ascii="Century Gothic" w:hAnsi="Century Gothic"/>
-        </w:rPr>
-      </w:pPr>
-      <w:r>
-        <w:rPr>
-          <w:rFonts w:ascii="Century Gothic" w:hAnsi="Century Gothic"/>
-          <w:u w:val="single"/>
-        </w:rPr>
-        <w:t>Requête n°9</w:t>
-      </w:r>
-      <w:r>
-        <w:rPr>
-          <w:rFonts w:ascii="Century Gothic" w:hAnsi="Century Gothic"/>
-        </w:rPr>
-        <w:t xml:space="preserve"> :</w:t>
-      </w:r>
-    </w:p>
-    <w:p>
-      <w:pPr>
-        <w:pStyle w:val="Corpsdetexte"/>
-        <w:ind w:left="360"/>
-        <w:rPr>
-          <w:rFonts w:ascii="Century Gothic" w:hAnsi="Century Gothic"/>
-        </w:rPr>
-      </w:pPr>
-      <w:r>
-        <w:rPr>
-          <w:rFonts w:ascii="Century Gothic" w:hAnsi="Century Gothic"/>
-        </w:rPr>
-        <w:t>Trouver le nombre total d'armes achetées par chaque joueur (même si ce joueur n'a acheté aucune Arme).</w:t>
-      </w:r>
-    </w:p>
-    <w:p>
-      <w:pPr>
-        <w:pStyle w:val="Corpsdetexte"/>
-        <w:ind w:left="360"/>
-        <w:rPr>
-          <w:rFonts w:ascii="Century Gothic" w:hAnsi="Century Gothic"/>
-        </w:rPr>
-      </w:pPr>
-      <w:r>
-        <w:rPr>
-          <w:rFonts w:ascii="Century Gothic" w:hAnsi="Century Gothic"/>
-          <w:u w:val="single"/>
-        </w:rPr>
-        <w:lastRenderedPageBreak/>
-        <w:t>Requête n°10</w:t>
-      </w:r>
-      <w:r>
-        <w:rPr>
-          <w:rFonts w:ascii="Century Gothic" w:hAnsi="Century Gothic"/>
-        </w:rPr>
-        <w:t xml:space="preserve"> :</w:t>
-      </w:r>
-    </w:p>
-    <w:p>
-      <w:pPr>
-        <w:pStyle w:val="Corpsdetexte"/>
-        <w:ind w:left="360"/>
-        <w:rPr>
-          <w:rFonts w:ascii="Century Gothic" w:hAnsi="Century Gothic"/>
-        </w:rPr>
-      </w:pPr>
-      <w:r>
-        <w:rPr>
-          <w:rFonts w:ascii="Century Gothic" w:hAnsi="Century Gothic"/>
-        </w:rPr>
-        <w:t>Trouver les joueurs qui ont acheté plus de 3 types d'armes différentes</w:t>
-      </w:r>
-    </w:p>
-    <w:p>
-      <w:pPr>
-        <w:pStyle w:val="Corpsdetexte"/>
-        <w:ind w:left="360"/>
+        </w:rPr>
+        <w:t xml:space="preserve">Nous souhaitons réaliser une sauvegarde (Backup) de la base de données </w:t>
+      </w:r>
+      <w:r>
         <w:rPr>
           <w:rFonts w:ascii="Century Gothic" w:hAnsi="Century Gothic"/>
           <w:b/>
         </w:rPr>
-      </w:pPr>
-    </w:p>
-    <w:p>
-      <w:pPr>
-        <w:pStyle w:val="Titre2"/>
-      </w:pPr>
-      <w:r>
-        <w:t>Création des index</w:t>
-      </w:r>
-    </w:p>
-    <w:p>
-      <w:pPr>
-        <w:pStyle w:val="Corpsdetexte"/>
-        <w:ind w:left="360"/>
-        <w:rPr>
-          <w:rFonts w:ascii="Century Gothic" w:hAnsi="Century Gothic"/>
-        </w:rPr>
-      </w:pPr>
-      <w:r>
-        <w:rPr>
-          <w:rFonts w:ascii="Century Gothic" w:hAnsi="Century Gothic"/>
-        </w:rPr>
-        <w:t xml:space="preserve">En étudiant le dump MySQL </w:t>
-      </w:r>
-      <w:proofErr w:type="spellStart"/>
-      <w:r>
-        <w:rPr>
-          <w:rFonts w:ascii="Century Gothic" w:hAnsi="Century Gothic"/>
-          <w:b/>
-        </w:rPr>
-        <w:t>db_space_invaders.sql</w:t>
-      </w:r>
-      <w:proofErr w:type="spellEnd"/>
-      <w:r>
-        <w:rPr>
-          <w:rFonts w:ascii="Century Gothic" w:hAnsi="Century Gothic"/>
-        </w:rPr>
-        <w:t xml:space="preserve"> vous constaterez que vous ne trouvez pas le mot clé </w:t>
-      </w:r>
-      <w:r>
-        <w:rPr>
-          <w:rFonts w:ascii="Century Gothic" w:hAnsi="Century Gothic"/>
-          <w:b/>
-        </w:rPr>
-        <w:t>INDEX</w:t>
-      </w:r>
-      <w:r>
-        <w:rPr>
-          <w:rFonts w:ascii="Century Gothic" w:hAnsi="Century Gothic"/>
-        </w:rPr>
-        <w:t>.</w:t>
-      </w:r>
-    </w:p>
-    <w:p>
-      <w:pPr>
-        <w:pStyle w:val="Corpsdetexte"/>
-        <w:ind w:left="360"/>
-        <w:rPr>
-          <w:rFonts w:ascii="Century Gothic" w:hAnsi="Century Gothic"/>
-        </w:rPr>
-      </w:pPr>
-      <w:r>
-        <w:rPr>
-          <w:rFonts w:ascii="Century Gothic" w:hAnsi="Century Gothic"/>
-        </w:rPr>
-        <w:t xml:space="preserve">1. Pourtant certains index existent déjà. Pourquoi ? </w:t>
-      </w:r>
-    </w:p>
-    <w:p>
-      <w:pPr>
-        <w:pStyle w:val="Corpsdetexte"/>
-        <w:ind w:left="360"/>
-        <w:rPr>
-          <w:rFonts w:ascii="Century Gothic" w:hAnsi="Century Gothic"/>
-        </w:rPr>
-      </w:pPr>
-      <w:r>
-        <w:rPr>
-          <w:rFonts w:ascii="Century Gothic" w:hAnsi="Century Gothic"/>
-        </w:rPr>
-        <w:t>2. Quels sont les avantages et les inconvénients des index ?</w:t>
-      </w:r>
-    </w:p>
-    <w:p>
-      <w:pPr>
-        <w:pStyle w:val="Corpsdetexte"/>
-        <w:ind w:left="360"/>
-        <w:rPr>
-          <w:rFonts w:ascii="Century Gothic" w:hAnsi="Century Gothic"/>
-        </w:rPr>
-      </w:pPr>
-      <w:r>
-        <w:rPr>
-          <w:rFonts w:ascii="Century Gothic" w:hAnsi="Century Gothic"/>
-        </w:rPr>
-        <w:t>3. Sur quel champ (de quelle table), cela pourrait être pertinent d’ajouter un index ? Justifier votre réponse.</w:t>
-      </w:r>
-    </w:p>
-    <w:p>
-      <w:pPr>
-        <w:rPr>
-          <w:rFonts w:ascii="Century Gothic" w:hAnsi="Century Gothic"/>
-          <w:b/>
-        </w:rPr>
-      </w:pPr>
-    </w:p>
-    <w:p>
-      <w:pPr>
-        <w:pStyle w:val="Titre2"/>
-      </w:pPr>
-      <w:r>
-        <w:t>Backup / Restore</w:t>
-      </w:r>
-    </w:p>
-    <w:p>
-      <w:pPr>
-        <w:pStyle w:val="Corpsdetexte"/>
-        <w:ind w:left="360"/>
-        <w:rPr>
-          <w:rFonts w:ascii="Century Gothic" w:hAnsi="Century Gothic"/>
-        </w:rPr>
-      </w:pPr>
-      <w:r>
-        <w:rPr>
-          <w:rFonts w:ascii="Century Gothic" w:hAnsi="Century Gothic"/>
-        </w:rPr>
-        <w:t xml:space="preserve">Nous souhaitons réaliser une sauvegarde (Backup) de la base de données </w:t>
-      </w:r>
-      <w:proofErr w:type="spellStart"/>
-      <w:r>
-        <w:rPr>
-          <w:rFonts w:ascii="Century Gothic" w:hAnsi="Century Gothic"/>
-          <w:b/>
-        </w:rPr>
         <w:t>db_space_invaders</w:t>
       </w:r>
-      <w:proofErr w:type="spellEnd"/>
       <w:r>
         <w:rPr>
           <w:rFonts w:ascii="Century Gothic" w:hAnsi="Century Gothic"/>
@@ -3228,7 +3084,6 @@
         <w:tab/>
         <w:t xml:space="preserve">Un backup de la base de données </w:t>
       </w:r>
-      <w:proofErr w:type="spellStart"/>
       <w:r>
         <w:rPr>
           <w:rFonts w:ascii="Century Gothic" w:hAnsi="Century Gothic"/>
@@ -3236,7 +3091,6 @@
         </w:rPr>
         <w:t>db_space_invaders</w:t>
       </w:r>
-      <w:proofErr w:type="spellEnd"/>
       <w:r>
         <w:rPr>
           <w:rFonts w:ascii="Century Gothic" w:hAnsi="Century Gothic"/>
@@ -3265,7 +3119,6 @@
         <w:tab/>
         <w:t xml:space="preserve">Un restore de la base de données </w:t>
       </w:r>
-      <w:proofErr w:type="spellStart"/>
       <w:r>
         <w:rPr>
           <w:rFonts w:ascii="Century Gothic" w:hAnsi="Century Gothic"/>
@@ -3273,7 +3126,6 @@
         </w:rPr>
         <w:t>db_space_invaders</w:t>
       </w:r>
-      <w:proofErr w:type="spellEnd"/>
       <w:r>
         <w:rPr>
           <w:rFonts w:ascii="Century Gothic" w:hAnsi="Century Gothic"/>
@@ -3437,14 +3289,12 @@
         </w:rPr>
         <w:t xml:space="preserve"> </w:t>
       </w:r>
-      <w:proofErr w:type="spellStart"/>
-      <w:r>
-        <w:rPr>
-          <w:rFonts w:ascii="Century Gothic" w:hAnsi="Century Gothic"/>
-        </w:rPr>
-        <w:t>github</w:t>
-      </w:r>
-      <w:proofErr w:type="spellEnd"/>
+      <w:r>
+        <w:rPr>
+          <w:rFonts w:ascii="Century Gothic" w:hAnsi="Century Gothic"/>
+        </w:rPr>
+        <w:t>GitHub</w:t>
+      </w:r>
     </w:p>
     <w:p>
       <w:pPr>
@@ -3453,14 +3303,14 @@
           <w:rFonts w:ascii="Century Gothic" w:hAnsi="Century Gothic"/>
         </w:rPr>
       </w:pPr>
-      <w:bookmarkStart w:id="2" w:name="_Ref503260524"/>
+      <w:bookmarkStart w:id="10" w:name="_Ref503260524"/>
       <w:r>
         <w:rPr>
           <w:rFonts w:ascii="Century Gothic" w:hAnsi="Century Gothic"/>
         </w:rPr>
         <w:t>Évaluation</w:t>
       </w:r>
-      <w:bookmarkEnd w:id="2"/>
+      <w:bookmarkEnd w:id="10"/>
     </w:p>
     <w:p>
       <w:pPr>
@@ -3509,14 +3359,12 @@
         </w:rPr>
         <w:t xml:space="preserve"> que vous avez </w:t>
       </w:r>
-      <w:proofErr w:type="gramStart"/>
-      <w:r>
-        <w:rPr>
-          <w:rFonts w:ascii="Century Gothic" w:hAnsi="Century Gothic"/>
-        </w:rPr>
-        <w:t>écrites</w:t>
-      </w:r>
-      <w:proofErr w:type="gramEnd"/>
+      <w:r>
+        <w:rPr>
+          <w:rFonts w:ascii="Century Gothic" w:hAnsi="Century Gothic"/>
+        </w:rPr>
+        <w:t>écrite</w:t>
+      </w:r>
       <w:r>
         <w:rPr>
           <w:rFonts w:ascii="Century Gothic" w:hAnsi="Century Gothic"/>
@@ -3557,7 +3405,14 @@
         <w:rPr>
           <w:rFonts w:ascii="Century Gothic" w:hAnsi="Century Gothic"/>
         </w:rPr>
-        <w:t xml:space="preserve"> ou d’aide à l’apprentissage (montée en compétence en requêtes SQL par exemple)</w:t>
+        <w:t xml:space="preserve"> ou d’aide à l’apprentissage (montée en </w:t>
+      </w:r>
+      <w:r>
+        <w:rPr>
+          <w:rFonts w:ascii="Century Gothic" w:hAnsi="Century Gothic"/>
+        </w:rPr>
+        <w:lastRenderedPageBreak/>
+        <w:t>compétence en requêtes SQL par exemple)</w:t>
       </w:r>
       <w:r>
         <w:rPr>
@@ -3833,7 +3688,7 @@
               <w:sz w:val="16"/>
               <w:szCs w:val="16"/>
             </w:rPr>
-            <w:t>11.12.2024</w:t>
+            <w:t>18.12.2024</w:t>
           </w:r>
           <w:r>
             <w:rPr>
@@ -4442,7 +4297,7 @@
         <w:snapToGrid w:val="0"/>
         <w:sz w:val="12"/>
       </w:rPr>
-      <w:t>11/12/2024</w:t>
+      <w:t>18/12/2024</w:t>
     </w:r>
     <w:r>
       <w:rPr>
@@ -4491,7 +4346,7 @@
         <w:snapToGrid w:val="0"/>
         <w:sz w:val="12"/>
       </w:rPr>
-      <w:t>13:14</w:t>
+      <w:t>08:13</w:t>
     </w:r>
     <w:r>
       <w:rPr>
@@ -9077,12 +8932,11 @@
 </file>
 
 <file path=customXml/item1.xml><?xml version="1.0" encoding="utf-8"?>
-<?mso-contentType ?>
-<FormTemplates xmlns="http://schemas.microsoft.com/sharepoint/v3/contenttype/forms">
-  <Display>DocumentLibraryForm</Display>
-  <Edit>DocumentLibraryForm</Edit>
-  <New>DocumentLibraryForm</New>
-</FormTemplates>
+<p:properties xmlns:p="http://schemas.microsoft.com/office/2006/metadata/properties" xmlns:xsi="http://www.w3.org/2001/XMLSchema-instance" xmlns:pc="http://schemas.microsoft.com/office/infopath/2007/PartnerControls">
+  <documentManagement>
+    <_activity xmlns="5050927d-c905-4765-a2b8-2c4fb84ebfbe" xsi:nil="true"/>
+  </documentManagement>
+</p:properties>
 </file>
 
 <file path=customXml/item2.xml><?xml version="1.0" encoding="utf-8"?>
@@ -9325,17 +9179,20 @@
 </file>
 
 <file path=customXml/item3.xml><?xml version="1.0" encoding="utf-8"?>
-<p:properties xmlns:p="http://schemas.microsoft.com/office/2006/metadata/properties" xmlns:xsi="http://www.w3.org/2001/XMLSchema-instance" xmlns:pc="http://schemas.microsoft.com/office/infopath/2007/PartnerControls">
-  <documentManagement>
-    <_activity xmlns="5050927d-c905-4765-a2b8-2c4fb84ebfbe" xsi:nil="true"/>
-  </documentManagement>
-</p:properties>
+<?mso-contentType ?>
+<FormTemplates xmlns="http://schemas.microsoft.com/sharepoint/v3/contenttype/forms">
+  <Display>DocumentLibraryForm</Display>
+  <Edit>DocumentLibraryForm</Edit>
+  <New>DocumentLibraryForm</New>
+</FormTemplates>
 </file>
 
 <file path=customXml/itemProps1.xml><?xml version="1.0" encoding="utf-8"?>
-<ds:datastoreItem xmlns:ds="http://schemas.openxmlformats.org/officeDocument/2006/customXml" ds:itemID="{649F966D-34B2-4A24-8ABC-37FCF87BB969}">
+<ds:datastoreItem xmlns:ds="http://schemas.openxmlformats.org/officeDocument/2006/customXml" ds:itemID="{B140B3D9-07E8-4F03-98B4-1DACF9D77EB0}">
   <ds:schemaRefs>
-    <ds:schemaRef ds:uri="http://schemas.microsoft.com/sharepoint/v3/contenttype/forms"/>
+    <ds:schemaRef ds:uri="http://schemas.microsoft.com/office/2006/metadata/properties"/>
+    <ds:schemaRef ds:uri="http://schemas.microsoft.com/office/infopath/2007/PartnerControls"/>
+    <ds:schemaRef ds:uri="5050927d-c905-4765-a2b8-2c4fb84ebfbe"/>
   </ds:schemaRefs>
 </ds:datastoreItem>
 </file>
@@ -9360,11 +9217,9 @@
 </file>
 
 <file path=customXml/itemProps3.xml><?xml version="1.0" encoding="utf-8"?>
-<ds:datastoreItem xmlns:ds="http://schemas.openxmlformats.org/officeDocument/2006/customXml" ds:itemID="{B140B3D9-07E8-4F03-98B4-1DACF9D77EB0}">
+<ds:datastoreItem xmlns:ds="http://schemas.openxmlformats.org/officeDocument/2006/customXml" ds:itemID="{649F966D-34B2-4A24-8ABC-37FCF87BB969}">
   <ds:schemaRefs>
-    <ds:schemaRef ds:uri="http://schemas.microsoft.com/office/2006/metadata/properties"/>
-    <ds:schemaRef ds:uri="http://schemas.microsoft.com/office/infopath/2007/PartnerControls"/>
-    <ds:schemaRef ds:uri="5050927d-c905-4765-a2b8-2c4fb84ebfbe"/>
+    <ds:schemaRef ds:uri="http://schemas.microsoft.com/sharepoint/v3/contenttype/forms"/>
   </ds:schemaRefs>
 </ds:datastoreItem>
 </file>
--- a/Document/Cahier_des_charges_C106.docx
+++ b/Document/Cahier_des_charges_C106.docx
@@ -2898,8 +2898,14 @@
     <w:p>
       <w:pPr>
         <w:pStyle w:val="Titre2"/>
-      </w:pPr>
-      <w:r>
+        <w:rPr>
+          <w:highlight w:val="green"/>
+        </w:rPr>
+      </w:pPr>
+      <w:r>
+        <w:rPr>
+          <w:highlight w:val="green"/>
+        </w:rPr>
         <w:t>Création des index</w:t>
       </w:r>
     </w:p>
@@ -3000,8 +3006,14 @@
     <w:p>
       <w:pPr>
         <w:pStyle w:val="Titre2"/>
-      </w:pPr>
-      <w:r>
+        <w:rPr>
+          <w:highlight w:val="green"/>
+        </w:rPr>
+      </w:pPr>
+      <w:r>
+        <w:rPr>
+          <w:highlight w:val="green"/>
+        </w:rPr>
         <w:t>Backup / Restore</w:t>
       </w:r>
     </w:p>
@@ -4346,7 +4358,7 @@
         <w:snapToGrid w:val="0"/>
         <w:sz w:val="12"/>
       </w:rPr>
-      <w:t>08:13</w:t>
+      <w:t>13:18</w:t>
     </w:r>
     <w:r>
       <w:rPr>
@@ -8932,11 +8944,12 @@
 </file>
 
 <file path=customXml/item1.xml><?xml version="1.0" encoding="utf-8"?>
-<p:properties xmlns:p="http://schemas.microsoft.com/office/2006/metadata/properties" xmlns:xsi="http://www.w3.org/2001/XMLSchema-instance" xmlns:pc="http://schemas.microsoft.com/office/infopath/2007/PartnerControls">
-  <documentManagement>
-    <_activity xmlns="5050927d-c905-4765-a2b8-2c4fb84ebfbe" xsi:nil="true"/>
-  </documentManagement>
-</p:properties>
+<?mso-contentType ?>
+<FormTemplates xmlns="http://schemas.microsoft.com/sharepoint/v3/contenttype/forms">
+  <Display>DocumentLibraryForm</Display>
+  <Edit>DocumentLibraryForm</Edit>
+  <New>DocumentLibraryForm</New>
+</FormTemplates>
 </file>
 
 <file path=customXml/item2.xml><?xml version="1.0" encoding="utf-8"?>
@@ -9179,20 +9192,17 @@
 </file>
 
 <file path=customXml/item3.xml><?xml version="1.0" encoding="utf-8"?>
-<?mso-contentType ?>
-<FormTemplates xmlns="http://schemas.microsoft.com/sharepoint/v3/contenttype/forms">
-  <Display>DocumentLibraryForm</Display>
-  <Edit>DocumentLibraryForm</Edit>
-  <New>DocumentLibraryForm</New>
-</FormTemplates>
+<p:properties xmlns:p="http://schemas.microsoft.com/office/2006/metadata/properties" xmlns:xsi="http://www.w3.org/2001/XMLSchema-instance" xmlns:pc="http://schemas.microsoft.com/office/infopath/2007/PartnerControls">
+  <documentManagement>
+    <_activity xmlns="5050927d-c905-4765-a2b8-2c4fb84ebfbe" xsi:nil="true"/>
+  </documentManagement>
+</p:properties>
 </file>
 
 <file path=customXml/itemProps1.xml><?xml version="1.0" encoding="utf-8"?>
-<ds:datastoreItem xmlns:ds="http://schemas.openxmlformats.org/officeDocument/2006/customXml" ds:itemID="{B140B3D9-07E8-4F03-98B4-1DACF9D77EB0}">
+<ds:datastoreItem xmlns:ds="http://schemas.openxmlformats.org/officeDocument/2006/customXml" ds:itemID="{649F966D-34B2-4A24-8ABC-37FCF87BB969}">
   <ds:schemaRefs>
-    <ds:schemaRef ds:uri="http://schemas.microsoft.com/office/2006/metadata/properties"/>
-    <ds:schemaRef ds:uri="http://schemas.microsoft.com/office/infopath/2007/PartnerControls"/>
-    <ds:schemaRef ds:uri="5050927d-c905-4765-a2b8-2c4fb84ebfbe"/>
+    <ds:schemaRef ds:uri="http://schemas.microsoft.com/sharepoint/v3/contenttype/forms"/>
   </ds:schemaRefs>
 </ds:datastoreItem>
 </file>
@@ -9217,9 +9227,11 @@
 </file>
 
 <file path=customXml/itemProps3.xml><?xml version="1.0" encoding="utf-8"?>
-<ds:datastoreItem xmlns:ds="http://schemas.openxmlformats.org/officeDocument/2006/customXml" ds:itemID="{649F966D-34B2-4A24-8ABC-37FCF87BB969}">
+<ds:datastoreItem xmlns:ds="http://schemas.openxmlformats.org/officeDocument/2006/customXml" ds:itemID="{B140B3D9-07E8-4F03-98B4-1DACF9D77EB0}">
   <ds:schemaRefs>
-    <ds:schemaRef ds:uri="http://schemas.microsoft.com/sharepoint/v3/contenttype/forms"/>
+    <ds:schemaRef ds:uri="http://schemas.microsoft.com/office/2006/metadata/properties"/>
+    <ds:schemaRef ds:uri="http://schemas.microsoft.com/office/infopath/2007/PartnerControls"/>
+    <ds:schemaRef ds:uri="5050927d-c905-4765-a2b8-2c4fb84ebfbe"/>
   </ds:schemaRefs>
 </ds:datastoreItem>
 </file>